--- a/Week4/Report-Assignment-5.docx
+++ b/Week4/Report-Assignment-5.docx
@@ -37,7 +37,698 @@
       </w:tr>
     </w:tbl>
     <w:p/>
+    <w:p>
+      <w:r>
+        <w:drawing>
+          <wp:inline distT="0" distB="0" distL="0" distR="0" wp14:anchorId="61ED71DA" wp14:editId="2823CDE3">
+            <wp:extent cx="5727700" cy="1976755"/>
+            <wp:effectExtent l="0" t="0" r="0" b="4445"/>
+            <wp:docPr id="1" name="Picture 1"/>
+            <wp:cNvGraphicFramePr>
+              <a:graphicFrameLocks xmlns:a="http://schemas.openxmlformats.org/drawingml/2006/main" noChangeAspect="1"/>
+            </wp:cNvGraphicFramePr>
+            <a:graphic xmlns:a="http://schemas.openxmlformats.org/drawingml/2006/main">
+              <a:graphicData uri="http://schemas.openxmlformats.org/drawingml/2006/picture">
+                <pic:pic xmlns:pic="http://schemas.openxmlformats.org/drawingml/2006/picture">
+                  <pic:nvPicPr>
+                    <pic:cNvPr id="1" name=""/>
+                    <pic:cNvPicPr/>
+                  </pic:nvPicPr>
+                  <pic:blipFill>
+                    <a:blip r:embed="rId5"/>
+                    <a:stretch>
+                      <a:fillRect/>
+                    </a:stretch>
+                  </pic:blipFill>
+                  <pic:spPr>
+                    <a:xfrm>
+                      <a:off x="0" y="0"/>
+                      <a:ext cx="5727700" cy="1976755"/>
+                    </a:xfrm>
+                    <a:prstGeom prst="rect">
+                      <a:avLst/>
+                    </a:prstGeom>
+                  </pic:spPr>
+                </pic:pic>
+              </a:graphicData>
+            </a:graphic>
+          </wp:inline>
+        </w:drawing>
+      </w:r>
+    </w:p>
     <w:p/>
+    <w:p>
+      <w:pPr>
+        <w:pStyle w:val="ListParagraph"/>
+        <w:numPr>
+          <w:ilvl w:val="0"/>
+          <w:numId w:val="7"/>
+        </w:numPr>
+        <w:rPr>
+          <w:lang w:val="vi-VN"/>
+        </w:rPr>
+      </w:pPr>
+      <w:r>
+        <w:rPr>
+          <w:lang w:val="vi-VN"/>
+        </w:rPr>
+        <w:t xml:space="preserve">Source Code: </w:t>
+      </w:r>
+      <w:r>
+        <w:rPr>
+          <w:lang w:val="vi-VN"/>
+        </w:rPr>
+        <w:t>(nhân $s1 với 4)</w:t>
+      </w:r>
+    </w:p>
+    <w:p>
+      <w:pPr>
+        <w:pStyle w:val="ListParagraph"/>
+        <w:rPr>
+          <w:lang w:val="vi-VN"/>
+        </w:rPr>
+      </w:pPr>
+    </w:p>
+    <w:p>
+      <w:pPr>
+        <w:ind w:left="360"/>
+        <w:rPr>
+          <w:lang w:val="vi-VN"/>
+        </w:rPr>
+      </w:pPr>
+    </w:p>
+    <w:p>
+      <w:pPr>
+        <w:rPr>
+          <w:lang w:val="vi-VN"/>
+        </w:rPr>
+      </w:pPr>
+      <w:r>
+        <w:rPr>
+          <w:lang w:val="vi-VN"/>
+        </w:rPr>
+        <w:drawing>
+          <wp:inline distT="0" distB="0" distL="0" distR="0" wp14:anchorId="490A3A80" wp14:editId="6A0A9945">
+            <wp:extent cx="5727700" cy="1108710"/>
+            <wp:effectExtent l="0" t="0" r="0" b="0"/>
+            <wp:docPr id="3" name="Picture 3"/>
+            <wp:cNvGraphicFramePr>
+              <a:graphicFrameLocks xmlns:a="http://schemas.openxmlformats.org/drawingml/2006/main" noChangeAspect="1"/>
+            </wp:cNvGraphicFramePr>
+            <a:graphic xmlns:a="http://schemas.openxmlformats.org/drawingml/2006/main">
+              <a:graphicData uri="http://schemas.openxmlformats.org/drawingml/2006/picture">
+                <pic:pic xmlns:pic="http://schemas.openxmlformats.org/drawingml/2006/picture">
+                  <pic:nvPicPr>
+                    <pic:cNvPr id="1" name=""/>
+                    <pic:cNvPicPr/>
+                  </pic:nvPicPr>
+                  <pic:blipFill>
+                    <a:blip r:embed="rId6"/>
+                    <a:stretch>
+                      <a:fillRect/>
+                    </a:stretch>
+                  </pic:blipFill>
+                  <pic:spPr>
+                    <a:xfrm>
+                      <a:off x="0" y="0"/>
+                      <a:ext cx="5727700" cy="1108710"/>
+                    </a:xfrm>
+                    <a:prstGeom prst="rect">
+                      <a:avLst/>
+                    </a:prstGeom>
+                  </pic:spPr>
+                </pic:pic>
+              </a:graphicData>
+            </a:graphic>
+          </wp:inline>
+        </w:drawing>
+      </w:r>
+    </w:p>
+    <w:p>
+      <w:pPr>
+        <w:ind w:left="360"/>
+        <w:rPr>
+          <w:lang w:val="vi-VN"/>
+        </w:rPr>
+      </w:pPr>
+    </w:p>
+    <w:p>
+      <w:pPr>
+        <w:pStyle w:val="ListParagraph"/>
+        <w:numPr>
+          <w:ilvl w:val="0"/>
+          <w:numId w:val="5"/>
+        </w:numPr>
+        <w:rPr>
+          <w:lang w:val="vi-VN"/>
+        </w:rPr>
+      </w:pPr>
+      <w:r>
+        <w:rPr>
+          <w:lang w:val="vi-VN"/>
+        </w:rPr>
+        <w:t>Kết quả:</w:t>
+      </w:r>
+    </w:p>
+    <w:p>
+      <w:pPr>
+        <w:pStyle w:val="ListParagraph"/>
+        <w:rPr>
+          <w:lang w:val="vi-VN"/>
+        </w:rPr>
+      </w:pPr>
+      <w:r>
+        <w:rPr>
+          <w:lang w:val="vi-VN"/>
+        </w:rPr>
+        <w:t xml:space="preserve"> </w:t>
+      </w:r>
+      <w:r>
+        <w:rPr>
+          <w:lang w:val="vi-VN"/>
+        </w:rPr>
+        <w:drawing>
+          <wp:inline distT="0" distB="0" distL="0" distR="0" wp14:anchorId="31698841" wp14:editId="389CF8EF">
+            <wp:extent cx="4495800" cy="444500"/>
+            <wp:effectExtent l="0" t="0" r="0" b="0"/>
+            <wp:docPr id="4" name="Picture 4"/>
+            <wp:cNvGraphicFramePr>
+              <a:graphicFrameLocks xmlns:a="http://schemas.openxmlformats.org/drawingml/2006/main" noChangeAspect="1"/>
+            </wp:cNvGraphicFramePr>
+            <a:graphic xmlns:a="http://schemas.openxmlformats.org/drawingml/2006/main">
+              <a:graphicData uri="http://schemas.openxmlformats.org/drawingml/2006/picture">
+                <pic:pic xmlns:pic="http://schemas.openxmlformats.org/drawingml/2006/picture">
+                  <pic:nvPicPr>
+                    <pic:cNvPr id="1" name=""/>
+                    <pic:cNvPicPr/>
+                  </pic:nvPicPr>
+                  <pic:blipFill>
+                    <a:blip r:embed="rId7"/>
+                    <a:stretch>
+                      <a:fillRect/>
+                    </a:stretch>
+                  </pic:blipFill>
+                  <pic:spPr>
+                    <a:xfrm>
+                      <a:off x="0" y="0"/>
+                      <a:ext cx="4495800" cy="444500"/>
+                    </a:xfrm>
+                    <a:prstGeom prst="rect">
+                      <a:avLst/>
+                    </a:prstGeom>
+                  </pic:spPr>
+                </pic:pic>
+              </a:graphicData>
+            </a:graphic>
+          </wp:inline>
+        </w:drawing>
+      </w:r>
+    </w:p>
+    <w:p>
+      <w:pPr>
+        <w:rPr>
+          <w:lang w:val="vi-VN"/>
+        </w:rPr>
+      </w:pPr>
+    </w:p>
+    <w:p>
+      <w:pPr>
+        <w:pStyle w:val="ListParagraph"/>
+        <w:numPr>
+          <w:ilvl w:val="0"/>
+          <w:numId w:val="7"/>
+        </w:numPr>
+        <w:rPr>
+          <w:lang w:val="vi-VN"/>
+        </w:rPr>
+      </w:pPr>
+      <w:r>
+        <w:rPr>
+          <w:lang w:val="vi-VN"/>
+        </w:rPr>
+        <w:t>Nhân $s1 với 8.</w:t>
+      </w:r>
+    </w:p>
+    <w:p>
+      <w:pPr>
+        <w:rPr>
+          <w:lang w:val="vi-VN"/>
+        </w:rPr>
+      </w:pPr>
+    </w:p>
+    <w:p>
+      <w:pPr>
+        <w:rPr>
+          <w:lang w:val="vi-VN"/>
+        </w:rPr>
+      </w:pPr>
+      <w:r>
+        <w:rPr>
+          <w:lang w:val="vi-VN"/>
+        </w:rPr>
+        <w:drawing>
+          <wp:inline distT="0" distB="0" distL="0" distR="0" wp14:anchorId="79570886" wp14:editId="2E8D530F">
+            <wp:extent cx="5727700" cy="1101090"/>
+            <wp:effectExtent l="0" t="0" r="0" b="3810"/>
+            <wp:docPr id="5" name="Picture 5"/>
+            <wp:cNvGraphicFramePr>
+              <a:graphicFrameLocks xmlns:a="http://schemas.openxmlformats.org/drawingml/2006/main" noChangeAspect="1"/>
+            </wp:cNvGraphicFramePr>
+            <a:graphic xmlns:a="http://schemas.openxmlformats.org/drawingml/2006/main">
+              <a:graphicData uri="http://schemas.openxmlformats.org/drawingml/2006/picture">
+                <pic:pic xmlns:pic="http://schemas.openxmlformats.org/drawingml/2006/picture">
+                  <pic:nvPicPr>
+                    <pic:cNvPr id="1" name=""/>
+                    <pic:cNvPicPr/>
+                  </pic:nvPicPr>
+                  <pic:blipFill>
+                    <a:blip r:embed="rId8"/>
+                    <a:stretch>
+                      <a:fillRect/>
+                    </a:stretch>
+                  </pic:blipFill>
+                  <pic:spPr>
+                    <a:xfrm>
+                      <a:off x="0" y="0"/>
+                      <a:ext cx="5727700" cy="1101090"/>
+                    </a:xfrm>
+                    <a:prstGeom prst="rect">
+                      <a:avLst/>
+                    </a:prstGeom>
+                  </pic:spPr>
+                </pic:pic>
+              </a:graphicData>
+            </a:graphic>
+          </wp:inline>
+        </w:drawing>
+      </w:r>
+    </w:p>
+    <w:p>
+      <w:pPr>
+        <w:rPr>
+          <w:lang w:val="vi-VN"/>
+        </w:rPr>
+      </w:pPr>
+    </w:p>
+    <w:p>
+      <w:pPr>
+        <w:pStyle w:val="ListParagraph"/>
+        <w:numPr>
+          <w:ilvl w:val="0"/>
+          <w:numId w:val="5"/>
+        </w:numPr>
+        <w:rPr>
+          <w:lang w:val="vi-VN"/>
+        </w:rPr>
+      </w:pPr>
+      <w:r>
+        <w:rPr>
+          <w:lang w:val="vi-VN"/>
+        </w:rPr>
+        <w:t>Kết quả:</w:t>
+      </w:r>
+    </w:p>
+    <w:p>
+      <w:pPr>
+        <w:pStyle w:val="ListParagraph"/>
+        <w:rPr>
+          <w:lang w:val="vi-VN"/>
+        </w:rPr>
+      </w:pPr>
+      <w:r>
+        <w:rPr>
+          <w:lang w:val="vi-VN"/>
+        </w:rPr>
+        <w:drawing>
+          <wp:inline distT="0" distB="0" distL="0" distR="0" wp14:anchorId="5642831C" wp14:editId="50ACA02A">
+            <wp:extent cx="4483100" cy="444500"/>
+            <wp:effectExtent l="0" t="0" r="0" b="0"/>
+            <wp:docPr id="6" name="Picture 6"/>
+            <wp:cNvGraphicFramePr>
+              <a:graphicFrameLocks xmlns:a="http://schemas.openxmlformats.org/drawingml/2006/main" noChangeAspect="1"/>
+            </wp:cNvGraphicFramePr>
+            <a:graphic xmlns:a="http://schemas.openxmlformats.org/drawingml/2006/main">
+              <a:graphicData uri="http://schemas.openxmlformats.org/drawingml/2006/picture">
+                <pic:pic xmlns:pic="http://schemas.openxmlformats.org/drawingml/2006/picture">
+                  <pic:nvPicPr>
+                    <pic:cNvPr id="1" name=""/>
+                    <pic:cNvPicPr/>
+                  </pic:nvPicPr>
+                  <pic:blipFill>
+                    <a:blip r:embed="rId9"/>
+                    <a:stretch>
+                      <a:fillRect/>
+                    </a:stretch>
+                  </pic:blipFill>
+                  <pic:spPr>
+                    <a:xfrm>
+                      <a:off x="0" y="0"/>
+                      <a:ext cx="4483100" cy="444500"/>
+                    </a:xfrm>
+                    <a:prstGeom prst="rect">
+                      <a:avLst/>
+                    </a:prstGeom>
+                  </pic:spPr>
+                </pic:pic>
+              </a:graphicData>
+            </a:graphic>
+          </wp:inline>
+        </w:drawing>
+      </w:r>
+    </w:p>
+    <w:p>
+      <w:pPr>
+        <w:pStyle w:val="ListParagraph"/>
+        <w:rPr>
+          <w:lang w:val="vi-VN"/>
+        </w:rPr>
+      </w:pPr>
+    </w:p>
+    <w:p>
+      <w:pPr>
+        <w:pStyle w:val="ListParagraph"/>
+        <w:rPr>
+          <w:lang w:val="vi-VN"/>
+        </w:rPr>
+      </w:pPr>
+    </w:p>
+    <w:p>
+      <w:pPr>
+        <w:pStyle w:val="ListParagraph"/>
+        <w:numPr>
+          <w:ilvl w:val="0"/>
+          <w:numId w:val="7"/>
+        </w:numPr>
+        <w:rPr>
+          <w:lang w:val="vi-VN"/>
+        </w:rPr>
+      </w:pPr>
+      <w:r>
+        <w:rPr>
+          <w:lang w:val="vi-VN"/>
+        </w:rPr>
+        <w:t>Conclusions</w:t>
+      </w:r>
+      <w:r>
+        <w:rPr>
+          <w:lang w:val="vi-VN"/>
+        </w:rPr>
+        <w:t>:</w:t>
+      </w:r>
+    </w:p>
+    <w:p>
+      <w:pPr>
+        <w:pStyle w:val="ListParagraph"/>
+        <w:numPr>
+          <w:ilvl w:val="0"/>
+          <w:numId w:val="11"/>
+        </w:numPr>
+        <w:rPr>
+          <w:lang w:val="vi-VN"/>
+        </w:rPr>
+      </w:pPr>
+      <w:r>
+        <w:rPr>
+          <w:lang w:val="vi-VN"/>
+        </w:rPr>
+        <w:t>SLLV and SLL</w:t>
+      </w:r>
+      <w:r>
+        <w:rPr>
+          <w:lang w:val="vi-VN"/>
+        </w:rPr>
+        <w:t xml:space="preserve">: </w:t>
+      </w:r>
+      <w:r>
+        <w:rPr>
+          <w:lang w:val="vi-VN"/>
+        </w:rPr>
+        <w:t>Dịch trái các bit và điền các bit 0 vào bên phải.</w:t>
+      </w:r>
+    </w:p>
+    <w:p>
+      <w:pPr>
+        <w:pStyle w:val="ListParagraph"/>
+        <w:rPr>
+          <w:lang w:val="vi-VN"/>
+        </w:rPr>
+      </w:pPr>
+      <w:r>
+        <w:rPr>
+          <w:lang w:val="vi-VN"/>
+        </w:rPr>
+        <w:t xml:space="preserve">+ </w:t>
+      </w:r>
+      <w:r>
+        <w:rPr>
+          <w:lang w:val="vi-VN"/>
+        </w:rPr>
+        <w:t>SLLV: Shift left logical variable</w:t>
+      </w:r>
+    </w:p>
+    <w:p>
+      <w:pPr>
+        <w:pStyle w:val="ListParagraph"/>
+        <w:rPr>
+          <w:lang w:val="vi-VN"/>
+        </w:rPr>
+      </w:pPr>
+      <w:r>
+        <w:rPr>
+          <w:lang w:val="vi-VN"/>
+        </w:rPr>
+        <w:lastRenderedPageBreak/>
+        <w:t xml:space="preserve">Set $t1 to result of shifting $t2 </w:t>
+      </w:r>
+      <w:r>
+        <w:rPr>
+          <w:lang w:val="vi-VN"/>
+        </w:rPr>
+        <w:t>left</w:t>
+      </w:r>
+      <w:r>
+        <w:rPr>
+          <w:lang w:val="vi-VN"/>
+        </w:rPr>
+        <w:t xml:space="preserve"> by number of bits specified by value in low-order 5 bits of $t3.</w:t>
+      </w:r>
+    </w:p>
+    <w:p>
+      <w:pPr>
+        <w:pStyle w:val="ListParagraph"/>
+        <w:rPr>
+          <w:lang w:val="vi-VN"/>
+        </w:rPr>
+      </w:pPr>
+    </w:p>
+    <w:p>
+      <w:pPr>
+        <w:pStyle w:val="ListParagraph"/>
+        <w:rPr>
+          <w:lang w:val="vi-VN"/>
+        </w:rPr>
+      </w:pPr>
+      <w:r>
+        <w:rPr>
+          <w:lang w:val="vi-VN"/>
+        </w:rPr>
+        <w:t xml:space="preserve">+ </w:t>
+      </w:r>
+      <w:r>
+        <w:rPr>
+          <w:lang w:val="vi-VN"/>
+        </w:rPr>
+        <w:t xml:space="preserve">SLL: Shift left logical </w:t>
+      </w:r>
+      <w:r>
+        <w:rPr>
+          <w:lang w:val="vi-VN"/>
+        </w:rPr>
+        <w:t xml:space="preserve"> </w:t>
+      </w:r>
+    </w:p>
+    <w:p>
+      <w:pPr>
+        <w:ind w:firstLine="720"/>
+        <w:rPr>
+          <w:lang w:val="vi-VN"/>
+        </w:rPr>
+      </w:pPr>
+      <w:r>
+        <w:rPr>
+          <w:lang w:val="vi-VN"/>
+        </w:rPr>
+        <w:t xml:space="preserve">Set $t1 to result of shifting $t2 </w:t>
+      </w:r>
+      <w:r>
+        <w:rPr>
+          <w:lang w:val="vi-VN"/>
+        </w:rPr>
+        <w:t>left</w:t>
+      </w:r>
+      <w:r>
+        <w:rPr>
+          <w:lang w:val="vi-VN"/>
+        </w:rPr>
+        <w:t xml:space="preserve"> by number of bits specified by immediate.</w:t>
+      </w:r>
+    </w:p>
+    <w:p>
+      <w:pPr>
+        <w:pStyle w:val="ListParagraph"/>
+        <w:rPr>
+          <w:lang w:val="vi-VN"/>
+        </w:rPr>
+      </w:pPr>
+    </w:p>
+    <w:p>
+      <w:pPr>
+        <w:pStyle w:val="ListParagraph"/>
+        <w:rPr>
+          <w:lang w:val="vi-VN"/>
+        </w:rPr>
+      </w:pPr>
+    </w:p>
+    <w:p>
+      <w:pPr>
+        <w:pStyle w:val="ListParagraph"/>
+        <w:numPr>
+          <w:ilvl w:val="0"/>
+          <w:numId w:val="11"/>
+        </w:numPr>
+        <w:rPr>
+          <w:lang w:val="vi-VN"/>
+        </w:rPr>
+      </w:pPr>
+      <w:r>
+        <w:rPr>
+          <w:lang w:val="vi-VN"/>
+        </w:rPr>
+        <w:t>SRLV and SRL</w:t>
+      </w:r>
+      <w:r>
+        <w:rPr>
+          <w:lang w:val="vi-VN"/>
+        </w:rPr>
+        <w:t xml:space="preserve">: </w:t>
+      </w:r>
+      <w:r>
+        <w:rPr>
+          <w:lang w:val="vi-VN"/>
+        </w:rPr>
+        <w:t>Dịch phải các bit và điền các bit 0 vào bên trái.</w:t>
+      </w:r>
+    </w:p>
+    <w:p>
+      <w:pPr>
+        <w:pStyle w:val="ListParagraph"/>
+        <w:rPr>
+          <w:lang w:val="vi-VN"/>
+        </w:rPr>
+      </w:pPr>
+      <w:r>
+        <w:rPr>
+          <w:lang w:val="vi-VN"/>
+        </w:rPr>
+        <w:t xml:space="preserve">+ </w:t>
+      </w:r>
+      <w:r>
+        <w:rPr>
+          <w:lang w:val="vi-VN"/>
+        </w:rPr>
+        <w:t>SRLV: Shift right logical variable</w:t>
+      </w:r>
+    </w:p>
+    <w:p>
+      <w:pPr>
+        <w:pStyle w:val="ListParagraph"/>
+        <w:rPr>
+          <w:lang w:val="vi-VN"/>
+        </w:rPr>
+      </w:pPr>
+      <w:r>
+        <w:rPr>
+          <w:lang w:val="vi-VN"/>
+        </w:rPr>
+        <w:t>Câu lệnh: srlv $t1, $t2, $t3</w:t>
+      </w:r>
+    </w:p>
+    <w:p>
+      <w:pPr>
+        <w:pStyle w:val="ListParagraph"/>
+        <w:rPr>
+          <w:lang w:val="vi-VN"/>
+        </w:rPr>
+      </w:pPr>
+      <w:r>
+        <w:rPr>
+          <w:lang w:val="vi-VN"/>
+        </w:rPr>
+        <w:t>Set $t1 to result of shifting $t2 right by number of bits specified by value in low-order 5 bits of $t3.</w:t>
+      </w:r>
+    </w:p>
+    <w:p>
+      <w:pPr>
+        <w:pStyle w:val="ListParagraph"/>
+        <w:rPr>
+          <w:lang w:val="vi-VN"/>
+        </w:rPr>
+      </w:pPr>
+    </w:p>
+    <w:p>
+      <w:pPr>
+        <w:pStyle w:val="ListParagraph"/>
+        <w:rPr>
+          <w:lang w:val="vi-VN"/>
+        </w:rPr>
+      </w:pPr>
+      <w:r>
+        <w:rPr>
+          <w:lang w:val="vi-VN"/>
+        </w:rPr>
+        <w:t xml:space="preserve">+ </w:t>
+      </w:r>
+      <w:r>
+        <w:rPr>
+          <w:lang w:val="vi-VN"/>
+        </w:rPr>
+        <w:t xml:space="preserve">SRL: Shift right </w:t>
+      </w:r>
+      <w:r>
+        <w:rPr>
+          <w:lang w:val="vi-VN"/>
+        </w:rPr>
+        <w:t xml:space="preserve">logical </w:t>
+      </w:r>
+    </w:p>
+    <w:p>
+      <w:pPr>
+        <w:rPr>
+          <w:lang w:val="vi-VN"/>
+        </w:rPr>
+      </w:pPr>
+      <w:r>
+        <w:rPr>
+          <w:lang w:val="vi-VN"/>
+        </w:rPr>
+        <w:tab/>
+        <w:t>Câu lệnh: srl $t1, $t2, 10</w:t>
+      </w:r>
+    </w:p>
+    <w:p>
+      <w:pPr>
+        <w:rPr>
+          <w:lang w:val="vi-VN"/>
+        </w:rPr>
+      </w:pPr>
+      <w:r>
+        <w:rPr>
+          <w:lang w:val="vi-VN"/>
+        </w:rPr>
+        <w:tab/>
+        <w:t>Set $t1 to result of shifting $t2 right by number of bits specified by immediate.</w:t>
+      </w:r>
+    </w:p>
     <w:sectPr>
       <w:pgSz w:w="11900" w:h="16840"/>
       <w:pgMar w:top="1440" w:right="1440" w:bottom="1440" w:left="1440" w:header="708" w:footer="708" w:gutter="0"/>
@@ -163,6 +854,523 @@
     </w:lvl>
   </w:abstractNum>
   <w:abstractNum w:abstractNumId="1" w15:restartNumberingAfterBreak="0">
+    <w:nsid w:val="0C1B0F3D"/>
+    <w:multiLevelType w:val="hybridMultilevel"/>
+    <w:tmpl w:val="7692640E"/>
+    <w:lvl w:ilvl="0" w:tplc="0409000F">
+      <w:start w:val="1"/>
+      <w:numFmt w:val="decimal"/>
+      <w:lvlText w:val="%1."/>
+      <w:lvlJc w:val="left"/>
+      <w:pPr>
+        <w:ind w:left="720" w:hanging="360"/>
+      </w:pPr>
+      <w:rPr>
+        <w:rFonts w:hint="default"/>
+      </w:rPr>
+    </w:lvl>
+    <w:lvl w:ilvl="1" w:tplc="04090019" w:tentative="1">
+      <w:start w:val="1"/>
+      <w:numFmt w:val="lowerLetter"/>
+      <w:lvlText w:val="%2."/>
+      <w:lvlJc w:val="left"/>
+      <w:pPr>
+        <w:ind w:left="1440" w:hanging="360"/>
+      </w:pPr>
+    </w:lvl>
+    <w:lvl w:ilvl="2" w:tplc="0409001B" w:tentative="1">
+      <w:start w:val="1"/>
+      <w:numFmt w:val="lowerRoman"/>
+      <w:lvlText w:val="%3."/>
+      <w:lvlJc w:val="right"/>
+      <w:pPr>
+        <w:ind w:left="2160" w:hanging="180"/>
+      </w:pPr>
+    </w:lvl>
+    <w:lvl w:ilvl="3" w:tplc="0409000F" w:tentative="1">
+      <w:start w:val="1"/>
+      <w:numFmt w:val="decimal"/>
+      <w:lvlText w:val="%4."/>
+      <w:lvlJc w:val="left"/>
+      <w:pPr>
+        <w:ind w:left="2880" w:hanging="360"/>
+      </w:pPr>
+    </w:lvl>
+    <w:lvl w:ilvl="4" w:tplc="04090019" w:tentative="1">
+      <w:start w:val="1"/>
+      <w:numFmt w:val="lowerLetter"/>
+      <w:lvlText w:val="%5."/>
+      <w:lvlJc w:val="left"/>
+      <w:pPr>
+        <w:ind w:left="3600" w:hanging="360"/>
+      </w:pPr>
+    </w:lvl>
+    <w:lvl w:ilvl="5" w:tplc="0409001B" w:tentative="1">
+      <w:start w:val="1"/>
+      <w:numFmt w:val="lowerRoman"/>
+      <w:lvlText w:val="%6."/>
+      <w:lvlJc w:val="right"/>
+      <w:pPr>
+        <w:ind w:left="4320" w:hanging="180"/>
+      </w:pPr>
+    </w:lvl>
+    <w:lvl w:ilvl="6" w:tplc="0409000F" w:tentative="1">
+      <w:start w:val="1"/>
+      <w:numFmt w:val="decimal"/>
+      <w:lvlText w:val="%7."/>
+      <w:lvlJc w:val="left"/>
+      <w:pPr>
+        <w:ind w:left="5040" w:hanging="360"/>
+      </w:pPr>
+    </w:lvl>
+    <w:lvl w:ilvl="7" w:tplc="04090019" w:tentative="1">
+      <w:start w:val="1"/>
+      <w:numFmt w:val="lowerLetter"/>
+      <w:lvlText w:val="%8."/>
+      <w:lvlJc w:val="left"/>
+      <w:pPr>
+        <w:ind w:left="5760" w:hanging="360"/>
+      </w:pPr>
+    </w:lvl>
+    <w:lvl w:ilvl="8" w:tplc="0409001B" w:tentative="1">
+      <w:start w:val="1"/>
+      <w:numFmt w:val="lowerRoman"/>
+      <w:lvlText w:val="%9."/>
+      <w:lvlJc w:val="right"/>
+      <w:pPr>
+        <w:ind w:left="6480" w:hanging="180"/>
+      </w:pPr>
+    </w:lvl>
+  </w:abstractNum>
+  <w:abstractNum w:abstractNumId="2" w15:restartNumberingAfterBreak="0">
+    <w:nsid w:val="1C9D5BE9"/>
+    <w:multiLevelType w:val="hybridMultilevel"/>
+    <w:tmpl w:val="275E8C38"/>
+    <w:lvl w:ilvl="0" w:tplc="4C9C7C2C">
+      <w:start w:val="4"/>
+      <w:numFmt w:val="bullet"/>
+      <w:lvlText w:val=""/>
+      <w:lvlJc w:val="left"/>
+      <w:pPr>
+        <w:ind w:left="720" w:hanging="360"/>
+      </w:pPr>
+      <w:rPr>
+        <w:rFonts w:ascii="Wingdings" w:eastAsiaTheme="minorEastAsia" w:hAnsi="Wingdings" w:cstheme="minorBidi" w:hint="default"/>
+      </w:rPr>
+    </w:lvl>
+    <w:lvl w:ilvl="1" w:tplc="04090003" w:tentative="1">
+      <w:start w:val="1"/>
+      <w:numFmt w:val="bullet"/>
+      <w:lvlText w:val="o"/>
+      <w:lvlJc w:val="left"/>
+      <w:pPr>
+        <w:ind w:left="1440" w:hanging="360"/>
+      </w:pPr>
+      <w:rPr>
+        <w:rFonts w:ascii="Courier New" w:hAnsi="Courier New" w:cs="Courier New" w:hint="default"/>
+      </w:rPr>
+    </w:lvl>
+    <w:lvl w:ilvl="2" w:tplc="04090005" w:tentative="1">
+      <w:start w:val="1"/>
+      <w:numFmt w:val="bullet"/>
+      <w:lvlText w:val=""/>
+      <w:lvlJc w:val="left"/>
+      <w:pPr>
+        <w:ind w:left="2160" w:hanging="360"/>
+      </w:pPr>
+      <w:rPr>
+        <w:rFonts w:ascii="Wingdings" w:hAnsi="Wingdings" w:cs="Wingdings" w:hint="default"/>
+      </w:rPr>
+    </w:lvl>
+    <w:lvl w:ilvl="3" w:tplc="04090001" w:tentative="1">
+      <w:start w:val="1"/>
+      <w:numFmt w:val="bullet"/>
+      <w:lvlText w:val=""/>
+      <w:lvlJc w:val="left"/>
+      <w:pPr>
+        <w:ind w:left="2880" w:hanging="360"/>
+      </w:pPr>
+      <w:rPr>
+        <w:rFonts w:ascii="Symbol" w:hAnsi="Symbol" w:cs="Symbol" w:hint="default"/>
+      </w:rPr>
+    </w:lvl>
+    <w:lvl w:ilvl="4" w:tplc="04090003" w:tentative="1">
+      <w:start w:val="1"/>
+      <w:numFmt w:val="bullet"/>
+      <w:lvlText w:val="o"/>
+      <w:lvlJc w:val="left"/>
+      <w:pPr>
+        <w:ind w:left="3600" w:hanging="360"/>
+      </w:pPr>
+      <w:rPr>
+        <w:rFonts w:ascii="Courier New" w:hAnsi="Courier New" w:cs="Courier New" w:hint="default"/>
+      </w:rPr>
+    </w:lvl>
+    <w:lvl w:ilvl="5" w:tplc="04090005" w:tentative="1">
+      <w:start w:val="1"/>
+      <w:numFmt w:val="bullet"/>
+      <w:lvlText w:val=""/>
+      <w:lvlJc w:val="left"/>
+      <w:pPr>
+        <w:ind w:left="4320" w:hanging="360"/>
+      </w:pPr>
+      <w:rPr>
+        <w:rFonts w:ascii="Wingdings" w:hAnsi="Wingdings" w:cs="Wingdings" w:hint="default"/>
+      </w:rPr>
+    </w:lvl>
+    <w:lvl w:ilvl="6" w:tplc="04090001" w:tentative="1">
+      <w:start w:val="1"/>
+      <w:numFmt w:val="bullet"/>
+      <w:lvlText w:val=""/>
+      <w:lvlJc w:val="left"/>
+      <w:pPr>
+        <w:ind w:left="5040" w:hanging="360"/>
+      </w:pPr>
+      <w:rPr>
+        <w:rFonts w:ascii="Symbol" w:hAnsi="Symbol" w:cs="Symbol" w:hint="default"/>
+      </w:rPr>
+    </w:lvl>
+    <w:lvl w:ilvl="7" w:tplc="04090003" w:tentative="1">
+      <w:start w:val="1"/>
+      <w:numFmt w:val="bullet"/>
+      <w:lvlText w:val="o"/>
+      <w:lvlJc w:val="left"/>
+      <w:pPr>
+        <w:ind w:left="5760" w:hanging="360"/>
+      </w:pPr>
+      <w:rPr>
+        <w:rFonts w:ascii="Courier New" w:hAnsi="Courier New" w:cs="Courier New" w:hint="default"/>
+      </w:rPr>
+    </w:lvl>
+    <w:lvl w:ilvl="8" w:tplc="04090005" w:tentative="1">
+      <w:start w:val="1"/>
+      <w:numFmt w:val="bullet"/>
+      <w:lvlText w:val=""/>
+      <w:lvlJc w:val="left"/>
+      <w:pPr>
+        <w:ind w:left="6480" w:hanging="360"/>
+      </w:pPr>
+      <w:rPr>
+        <w:rFonts w:ascii="Wingdings" w:hAnsi="Wingdings" w:cs="Wingdings" w:hint="default"/>
+      </w:rPr>
+    </w:lvl>
+  </w:abstractNum>
+  <w:abstractNum w:abstractNumId="3" w15:restartNumberingAfterBreak="0">
+    <w:nsid w:val="1D57382E"/>
+    <w:multiLevelType w:val="hybridMultilevel"/>
+    <w:tmpl w:val="B50AF1F4"/>
+    <w:lvl w:ilvl="0" w:tplc="DCD2E794">
+      <w:start w:val="1"/>
+      <w:numFmt w:val="decimal"/>
+      <w:lvlText w:val="%1."/>
+      <w:lvlJc w:val="left"/>
+      <w:pPr>
+        <w:ind w:left="1080" w:hanging="360"/>
+      </w:pPr>
+      <w:rPr>
+        <w:rFonts w:hint="default"/>
+      </w:rPr>
+    </w:lvl>
+    <w:lvl w:ilvl="1" w:tplc="04090019" w:tentative="1">
+      <w:start w:val="1"/>
+      <w:numFmt w:val="lowerLetter"/>
+      <w:lvlText w:val="%2."/>
+      <w:lvlJc w:val="left"/>
+      <w:pPr>
+        <w:ind w:left="1800" w:hanging="360"/>
+      </w:pPr>
+    </w:lvl>
+    <w:lvl w:ilvl="2" w:tplc="0409001B" w:tentative="1">
+      <w:start w:val="1"/>
+      <w:numFmt w:val="lowerRoman"/>
+      <w:lvlText w:val="%3."/>
+      <w:lvlJc w:val="right"/>
+      <w:pPr>
+        <w:ind w:left="2520" w:hanging="180"/>
+      </w:pPr>
+    </w:lvl>
+    <w:lvl w:ilvl="3" w:tplc="0409000F" w:tentative="1">
+      <w:start w:val="1"/>
+      <w:numFmt w:val="decimal"/>
+      <w:lvlText w:val="%4."/>
+      <w:lvlJc w:val="left"/>
+      <w:pPr>
+        <w:ind w:left="3240" w:hanging="360"/>
+      </w:pPr>
+    </w:lvl>
+    <w:lvl w:ilvl="4" w:tplc="04090019" w:tentative="1">
+      <w:start w:val="1"/>
+      <w:numFmt w:val="lowerLetter"/>
+      <w:lvlText w:val="%5."/>
+      <w:lvlJc w:val="left"/>
+      <w:pPr>
+        <w:ind w:left="3960" w:hanging="360"/>
+      </w:pPr>
+    </w:lvl>
+    <w:lvl w:ilvl="5" w:tplc="0409001B" w:tentative="1">
+      <w:start w:val="1"/>
+      <w:numFmt w:val="lowerRoman"/>
+      <w:lvlText w:val="%6."/>
+      <w:lvlJc w:val="right"/>
+      <w:pPr>
+        <w:ind w:left="4680" w:hanging="180"/>
+      </w:pPr>
+    </w:lvl>
+    <w:lvl w:ilvl="6" w:tplc="0409000F" w:tentative="1">
+      <w:start w:val="1"/>
+      <w:numFmt w:val="decimal"/>
+      <w:lvlText w:val="%7."/>
+      <w:lvlJc w:val="left"/>
+      <w:pPr>
+        <w:ind w:left="5400" w:hanging="360"/>
+      </w:pPr>
+    </w:lvl>
+    <w:lvl w:ilvl="7" w:tplc="04090019" w:tentative="1">
+      <w:start w:val="1"/>
+      <w:numFmt w:val="lowerLetter"/>
+      <w:lvlText w:val="%8."/>
+      <w:lvlJc w:val="left"/>
+      <w:pPr>
+        <w:ind w:left="6120" w:hanging="360"/>
+      </w:pPr>
+    </w:lvl>
+    <w:lvl w:ilvl="8" w:tplc="0409001B" w:tentative="1">
+      <w:start w:val="1"/>
+      <w:numFmt w:val="lowerRoman"/>
+      <w:lvlText w:val="%9."/>
+      <w:lvlJc w:val="right"/>
+      <w:pPr>
+        <w:ind w:left="6840" w:hanging="180"/>
+      </w:pPr>
+    </w:lvl>
+  </w:abstractNum>
+  <w:abstractNum w:abstractNumId="4" w15:restartNumberingAfterBreak="0">
+    <w:nsid w:val="238012C7"/>
+    <w:multiLevelType w:val="hybridMultilevel"/>
+    <w:tmpl w:val="C18EF802"/>
+    <w:lvl w:ilvl="0" w:tplc="F7D8D346">
+      <w:start w:val="4"/>
+      <w:numFmt w:val="bullet"/>
+      <w:lvlText w:val=""/>
+      <w:lvlJc w:val="left"/>
+      <w:pPr>
+        <w:ind w:left="720" w:hanging="360"/>
+      </w:pPr>
+      <w:rPr>
+        <w:rFonts w:ascii="Wingdings" w:eastAsiaTheme="minorEastAsia" w:hAnsi="Wingdings" w:cstheme="minorBidi" w:hint="default"/>
+      </w:rPr>
+    </w:lvl>
+    <w:lvl w:ilvl="1" w:tplc="04090003" w:tentative="1">
+      <w:start w:val="1"/>
+      <w:numFmt w:val="bullet"/>
+      <w:lvlText w:val="o"/>
+      <w:lvlJc w:val="left"/>
+      <w:pPr>
+        <w:ind w:left="1440" w:hanging="360"/>
+      </w:pPr>
+      <w:rPr>
+        <w:rFonts w:ascii="Courier New" w:hAnsi="Courier New" w:cs="Courier New" w:hint="default"/>
+      </w:rPr>
+    </w:lvl>
+    <w:lvl w:ilvl="2" w:tplc="04090005" w:tentative="1">
+      <w:start w:val="1"/>
+      <w:numFmt w:val="bullet"/>
+      <w:lvlText w:val=""/>
+      <w:lvlJc w:val="left"/>
+      <w:pPr>
+        <w:ind w:left="2160" w:hanging="360"/>
+      </w:pPr>
+      <w:rPr>
+        <w:rFonts w:ascii="Wingdings" w:hAnsi="Wingdings" w:cs="Wingdings" w:hint="default"/>
+      </w:rPr>
+    </w:lvl>
+    <w:lvl w:ilvl="3" w:tplc="04090001" w:tentative="1">
+      <w:start w:val="1"/>
+      <w:numFmt w:val="bullet"/>
+      <w:lvlText w:val=""/>
+      <w:lvlJc w:val="left"/>
+      <w:pPr>
+        <w:ind w:left="2880" w:hanging="360"/>
+      </w:pPr>
+      <w:rPr>
+        <w:rFonts w:ascii="Symbol" w:hAnsi="Symbol" w:cs="Symbol" w:hint="default"/>
+      </w:rPr>
+    </w:lvl>
+    <w:lvl w:ilvl="4" w:tplc="04090003" w:tentative="1">
+      <w:start w:val="1"/>
+      <w:numFmt w:val="bullet"/>
+      <w:lvlText w:val="o"/>
+      <w:lvlJc w:val="left"/>
+      <w:pPr>
+        <w:ind w:left="3600" w:hanging="360"/>
+      </w:pPr>
+      <w:rPr>
+        <w:rFonts w:ascii="Courier New" w:hAnsi="Courier New" w:cs="Courier New" w:hint="default"/>
+      </w:rPr>
+    </w:lvl>
+    <w:lvl w:ilvl="5" w:tplc="04090005" w:tentative="1">
+      <w:start w:val="1"/>
+      <w:numFmt w:val="bullet"/>
+      <w:lvlText w:val=""/>
+      <w:lvlJc w:val="left"/>
+      <w:pPr>
+        <w:ind w:left="4320" w:hanging="360"/>
+      </w:pPr>
+      <w:rPr>
+        <w:rFonts w:ascii="Wingdings" w:hAnsi="Wingdings" w:cs="Wingdings" w:hint="default"/>
+      </w:rPr>
+    </w:lvl>
+    <w:lvl w:ilvl="6" w:tplc="04090001" w:tentative="1">
+      <w:start w:val="1"/>
+      <w:numFmt w:val="bullet"/>
+      <w:lvlText w:val=""/>
+      <w:lvlJc w:val="left"/>
+      <w:pPr>
+        <w:ind w:left="5040" w:hanging="360"/>
+      </w:pPr>
+      <w:rPr>
+        <w:rFonts w:ascii="Symbol" w:hAnsi="Symbol" w:cs="Symbol" w:hint="default"/>
+      </w:rPr>
+    </w:lvl>
+    <w:lvl w:ilvl="7" w:tplc="04090003" w:tentative="1">
+      <w:start w:val="1"/>
+      <w:numFmt w:val="bullet"/>
+      <w:lvlText w:val="o"/>
+      <w:lvlJc w:val="left"/>
+      <w:pPr>
+        <w:ind w:left="5760" w:hanging="360"/>
+      </w:pPr>
+      <w:rPr>
+        <w:rFonts w:ascii="Courier New" w:hAnsi="Courier New" w:cs="Courier New" w:hint="default"/>
+      </w:rPr>
+    </w:lvl>
+    <w:lvl w:ilvl="8" w:tplc="04090005" w:tentative="1">
+      <w:start w:val="1"/>
+      <w:numFmt w:val="bullet"/>
+      <w:lvlText w:val=""/>
+      <w:lvlJc w:val="left"/>
+      <w:pPr>
+        <w:ind w:left="6480" w:hanging="360"/>
+      </w:pPr>
+      <w:rPr>
+        <w:rFonts w:ascii="Wingdings" w:hAnsi="Wingdings" w:cs="Wingdings" w:hint="default"/>
+      </w:rPr>
+    </w:lvl>
+  </w:abstractNum>
+  <w:abstractNum w:abstractNumId="5" w15:restartNumberingAfterBreak="0">
+    <w:nsid w:val="23F11F18"/>
+    <w:multiLevelType w:val="hybridMultilevel"/>
+    <w:tmpl w:val="5F6E7788"/>
+    <w:lvl w:ilvl="0" w:tplc="B8E23772">
+      <w:start w:val="4"/>
+      <w:numFmt w:val="bullet"/>
+      <w:lvlText w:val=""/>
+      <w:lvlJc w:val="left"/>
+      <w:pPr>
+        <w:ind w:left="720" w:hanging="360"/>
+      </w:pPr>
+      <w:rPr>
+        <w:rFonts w:ascii="Wingdings" w:eastAsiaTheme="minorEastAsia" w:hAnsi="Wingdings" w:cstheme="minorBidi" w:hint="default"/>
+      </w:rPr>
+    </w:lvl>
+    <w:lvl w:ilvl="1" w:tplc="04090003" w:tentative="1">
+      <w:start w:val="1"/>
+      <w:numFmt w:val="bullet"/>
+      <w:lvlText w:val="o"/>
+      <w:lvlJc w:val="left"/>
+      <w:pPr>
+        <w:ind w:left="1440" w:hanging="360"/>
+      </w:pPr>
+      <w:rPr>
+        <w:rFonts w:ascii="Courier New" w:hAnsi="Courier New" w:cs="Courier New" w:hint="default"/>
+      </w:rPr>
+    </w:lvl>
+    <w:lvl w:ilvl="2" w:tplc="04090005" w:tentative="1">
+      <w:start w:val="1"/>
+      <w:numFmt w:val="bullet"/>
+      <w:lvlText w:val=""/>
+      <w:lvlJc w:val="left"/>
+      <w:pPr>
+        <w:ind w:left="2160" w:hanging="360"/>
+      </w:pPr>
+      <w:rPr>
+        <w:rFonts w:ascii="Wingdings" w:hAnsi="Wingdings" w:cs="Wingdings" w:hint="default"/>
+      </w:rPr>
+    </w:lvl>
+    <w:lvl w:ilvl="3" w:tplc="04090001" w:tentative="1">
+      <w:start w:val="1"/>
+      <w:numFmt w:val="bullet"/>
+      <w:lvlText w:val=""/>
+      <w:lvlJc w:val="left"/>
+      <w:pPr>
+        <w:ind w:left="2880" w:hanging="360"/>
+      </w:pPr>
+      <w:rPr>
+        <w:rFonts w:ascii="Symbol" w:hAnsi="Symbol" w:cs="Symbol" w:hint="default"/>
+      </w:rPr>
+    </w:lvl>
+    <w:lvl w:ilvl="4" w:tplc="04090003" w:tentative="1">
+      <w:start w:val="1"/>
+      <w:numFmt w:val="bullet"/>
+      <w:lvlText w:val="o"/>
+      <w:lvlJc w:val="left"/>
+      <w:pPr>
+        <w:ind w:left="3600" w:hanging="360"/>
+      </w:pPr>
+      <w:rPr>
+        <w:rFonts w:ascii="Courier New" w:hAnsi="Courier New" w:cs="Courier New" w:hint="default"/>
+      </w:rPr>
+    </w:lvl>
+    <w:lvl w:ilvl="5" w:tplc="04090005" w:tentative="1">
+      <w:start w:val="1"/>
+      <w:numFmt w:val="bullet"/>
+      <w:lvlText w:val=""/>
+      <w:lvlJc w:val="left"/>
+      <w:pPr>
+        <w:ind w:left="4320" w:hanging="360"/>
+      </w:pPr>
+      <w:rPr>
+        <w:rFonts w:ascii="Wingdings" w:hAnsi="Wingdings" w:cs="Wingdings" w:hint="default"/>
+      </w:rPr>
+    </w:lvl>
+    <w:lvl w:ilvl="6" w:tplc="04090001" w:tentative="1">
+      <w:start w:val="1"/>
+      <w:numFmt w:val="bullet"/>
+      <w:lvlText w:val=""/>
+      <w:lvlJc w:val="left"/>
+      <w:pPr>
+        <w:ind w:left="5040" w:hanging="360"/>
+      </w:pPr>
+      <w:rPr>
+        <w:rFonts w:ascii="Symbol" w:hAnsi="Symbol" w:cs="Symbol" w:hint="default"/>
+      </w:rPr>
+    </w:lvl>
+    <w:lvl w:ilvl="7" w:tplc="04090003" w:tentative="1">
+      <w:start w:val="1"/>
+      <w:numFmt w:val="bullet"/>
+      <w:lvlText w:val="o"/>
+      <w:lvlJc w:val="left"/>
+      <w:pPr>
+        <w:ind w:left="5760" w:hanging="360"/>
+      </w:pPr>
+      <w:rPr>
+        <w:rFonts w:ascii="Courier New" w:hAnsi="Courier New" w:cs="Courier New" w:hint="default"/>
+      </w:rPr>
+    </w:lvl>
+    <w:lvl w:ilvl="8" w:tplc="04090005" w:tentative="1">
+      <w:start w:val="1"/>
+      <w:numFmt w:val="bullet"/>
+      <w:lvlText w:val=""/>
+      <w:lvlJc w:val="left"/>
+      <w:pPr>
+        <w:ind w:left="6480" w:hanging="360"/>
+      </w:pPr>
+      <w:rPr>
+        <w:rFonts w:ascii="Wingdings" w:hAnsi="Wingdings" w:cs="Wingdings" w:hint="default"/>
+      </w:rPr>
+    </w:lvl>
+  </w:abstractNum>
+  <w:abstractNum w:abstractNumId="6" w15:restartNumberingAfterBreak="0">
     <w:nsid w:val="55590174"/>
     <w:multiLevelType w:val="hybridMultilevel"/>
     <w:tmpl w:val="9620B45C"/>
@@ -251,7 +1459,7 @@
       </w:pPr>
     </w:lvl>
   </w:abstractNum>
-  <w:abstractNum w:abstractNumId="2" w15:restartNumberingAfterBreak="0">
+  <w:abstractNum w:abstractNumId="7" w15:restartNumberingAfterBreak="0">
     <w:nsid w:val="57662787"/>
     <w:multiLevelType w:val="hybridMultilevel"/>
     <w:tmpl w:val="27380AF4"/>
@@ -337,6 +1545,297 @@
       <w:lvlJc w:val="right"/>
       <w:pPr>
         <w:ind w:left="6480" w:hanging="180"/>
+      </w:pPr>
+    </w:lvl>
+  </w:abstractNum>
+  <w:abstractNum w:abstractNumId="8" w15:restartNumberingAfterBreak="0">
+    <w:nsid w:val="5E1E78E9"/>
+    <w:multiLevelType w:val="hybridMultilevel"/>
+    <w:tmpl w:val="B3BCC00E"/>
+    <w:lvl w:ilvl="0" w:tplc="321CA496">
+      <w:start w:val="4"/>
+      <w:numFmt w:val="bullet"/>
+      <w:lvlText w:val=""/>
+      <w:lvlJc w:val="left"/>
+      <w:pPr>
+        <w:ind w:left="1080" w:hanging="360"/>
+      </w:pPr>
+      <w:rPr>
+        <w:rFonts w:ascii="Wingdings" w:eastAsiaTheme="minorEastAsia" w:hAnsi="Wingdings" w:cstheme="minorBidi" w:hint="default"/>
+      </w:rPr>
+    </w:lvl>
+    <w:lvl w:ilvl="1" w:tplc="04090003" w:tentative="1">
+      <w:start w:val="1"/>
+      <w:numFmt w:val="bullet"/>
+      <w:lvlText w:val="o"/>
+      <w:lvlJc w:val="left"/>
+      <w:pPr>
+        <w:ind w:left="1800" w:hanging="360"/>
+      </w:pPr>
+      <w:rPr>
+        <w:rFonts w:ascii="Courier New" w:hAnsi="Courier New" w:cs="Courier New" w:hint="default"/>
+      </w:rPr>
+    </w:lvl>
+    <w:lvl w:ilvl="2" w:tplc="04090005" w:tentative="1">
+      <w:start w:val="1"/>
+      <w:numFmt w:val="bullet"/>
+      <w:lvlText w:val=""/>
+      <w:lvlJc w:val="left"/>
+      <w:pPr>
+        <w:ind w:left="2520" w:hanging="360"/>
+      </w:pPr>
+      <w:rPr>
+        <w:rFonts w:ascii="Wingdings" w:hAnsi="Wingdings" w:cs="Wingdings" w:hint="default"/>
+      </w:rPr>
+    </w:lvl>
+    <w:lvl w:ilvl="3" w:tplc="04090001" w:tentative="1">
+      <w:start w:val="1"/>
+      <w:numFmt w:val="bullet"/>
+      <w:lvlText w:val=""/>
+      <w:lvlJc w:val="left"/>
+      <w:pPr>
+        <w:ind w:left="3240" w:hanging="360"/>
+      </w:pPr>
+      <w:rPr>
+        <w:rFonts w:ascii="Symbol" w:hAnsi="Symbol" w:cs="Symbol" w:hint="default"/>
+      </w:rPr>
+    </w:lvl>
+    <w:lvl w:ilvl="4" w:tplc="04090003" w:tentative="1">
+      <w:start w:val="1"/>
+      <w:numFmt w:val="bullet"/>
+      <w:lvlText w:val="o"/>
+      <w:lvlJc w:val="left"/>
+      <w:pPr>
+        <w:ind w:left="3960" w:hanging="360"/>
+      </w:pPr>
+      <w:rPr>
+        <w:rFonts w:ascii="Courier New" w:hAnsi="Courier New" w:cs="Courier New" w:hint="default"/>
+      </w:rPr>
+    </w:lvl>
+    <w:lvl w:ilvl="5" w:tplc="04090005" w:tentative="1">
+      <w:start w:val="1"/>
+      <w:numFmt w:val="bullet"/>
+      <w:lvlText w:val=""/>
+      <w:lvlJc w:val="left"/>
+      <w:pPr>
+        <w:ind w:left="4680" w:hanging="360"/>
+      </w:pPr>
+      <w:rPr>
+        <w:rFonts w:ascii="Wingdings" w:hAnsi="Wingdings" w:cs="Wingdings" w:hint="default"/>
+      </w:rPr>
+    </w:lvl>
+    <w:lvl w:ilvl="6" w:tplc="04090001" w:tentative="1">
+      <w:start w:val="1"/>
+      <w:numFmt w:val="bullet"/>
+      <w:lvlText w:val=""/>
+      <w:lvlJc w:val="left"/>
+      <w:pPr>
+        <w:ind w:left="5400" w:hanging="360"/>
+      </w:pPr>
+      <w:rPr>
+        <w:rFonts w:ascii="Symbol" w:hAnsi="Symbol" w:cs="Symbol" w:hint="default"/>
+      </w:rPr>
+    </w:lvl>
+    <w:lvl w:ilvl="7" w:tplc="04090003" w:tentative="1">
+      <w:start w:val="1"/>
+      <w:numFmt w:val="bullet"/>
+      <w:lvlText w:val="o"/>
+      <w:lvlJc w:val="left"/>
+      <w:pPr>
+        <w:ind w:left="6120" w:hanging="360"/>
+      </w:pPr>
+      <w:rPr>
+        <w:rFonts w:ascii="Courier New" w:hAnsi="Courier New" w:cs="Courier New" w:hint="default"/>
+      </w:rPr>
+    </w:lvl>
+    <w:lvl w:ilvl="8" w:tplc="04090005" w:tentative="1">
+      <w:start w:val="1"/>
+      <w:numFmt w:val="bullet"/>
+      <w:lvlText w:val=""/>
+      <w:lvlJc w:val="left"/>
+      <w:pPr>
+        <w:ind w:left="6840" w:hanging="360"/>
+      </w:pPr>
+      <w:rPr>
+        <w:rFonts w:ascii="Wingdings" w:hAnsi="Wingdings" w:cs="Wingdings" w:hint="default"/>
+      </w:rPr>
+    </w:lvl>
+  </w:abstractNum>
+  <w:abstractNum w:abstractNumId="9" w15:restartNumberingAfterBreak="0">
+    <w:nsid w:val="76643A97"/>
+    <w:multiLevelType w:val="hybridMultilevel"/>
+    <w:tmpl w:val="91C6E638"/>
+    <w:lvl w:ilvl="0" w:tplc="0409000F">
+      <w:start w:val="1"/>
+      <w:numFmt w:val="decimal"/>
+      <w:lvlText w:val="%1."/>
+      <w:lvlJc w:val="left"/>
+      <w:pPr>
+        <w:ind w:left="720" w:hanging="360"/>
+      </w:pPr>
+      <w:rPr>
+        <w:rFonts w:hint="default"/>
+      </w:rPr>
+    </w:lvl>
+    <w:lvl w:ilvl="1" w:tplc="04090019" w:tentative="1">
+      <w:start w:val="1"/>
+      <w:numFmt w:val="lowerLetter"/>
+      <w:lvlText w:val="%2."/>
+      <w:lvlJc w:val="left"/>
+      <w:pPr>
+        <w:ind w:left="1440" w:hanging="360"/>
+      </w:pPr>
+    </w:lvl>
+    <w:lvl w:ilvl="2" w:tplc="0409001B" w:tentative="1">
+      <w:start w:val="1"/>
+      <w:numFmt w:val="lowerRoman"/>
+      <w:lvlText w:val="%3."/>
+      <w:lvlJc w:val="right"/>
+      <w:pPr>
+        <w:ind w:left="2160" w:hanging="180"/>
+      </w:pPr>
+    </w:lvl>
+    <w:lvl w:ilvl="3" w:tplc="0409000F" w:tentative="1">
+      <w:start w:val="1"/>
+      <w:numFmt w:val="decimal"/>
+      <w:lvlText w:val="%4."/>
+      <w:lvlJc w:val="left"/>
+      <w:pPr>
+        <w:ind w:left="2880" w:hanging="360"/>
+      </w:pPr>
+    </w:lvl>
+    <w:lvl w:ilvl="4" w:tplc="04090019" w:tentative="1">
+      <w:start w:val="1"/>
+      <w:numFmt w:val="lowerLetter"/>
+      <w:lvlText w:val="%5."/>
+      <w:lvlJc w:val="left"/>
+      <w:pPr>
+        <w:ind w:left="3600" w:hanging="360"/>
+      </w:pPr>
+    </w:lvl>
+    <w:lvl w:ilvl="5" w:tplc="0409001B" w:tentative="1">
+      <w:start w:val="1"/>
+      <w:numFmt w:val="lowerRoman"/>
+      <w:lvlText w:val="%6."/>
+      <w:lvlJc w:val="right"/>
+      <w:pPr>
+        <w:ind w:left="4320" w:hanging="180"/>
+      </w:pPr>
+    </w:lvl>
+    <w:lvl w:ilvl="6" w:tplc="0409000F" w:tentative="1">
+      <w:start w:val="1"/>
+      <w:numFmt w:val="decimal"/>
+      <w:lvlText w:val="%7."/>
+      <w:lvlJc w:val="left"/>
+      <w:pPr>
+        <w:ind w:left="5040" w:hanging="360"/>
+      </w:pPr>
+    </w:lvl>
+    <w:lvl w:ilvl="7" w:tplc="04090019" w:tentative="1">
+      <w:start w:val="1"/>
+      <w:numFmt w:val="lowerLetter"/>
+      <w:lvlText w:val="%8."/>
+      <w:lvlJc w:val="left"/>
+      <w:pPr>
+        <w:ind w:left="5760" w:hanging="360"/>
+      </w:pPr>
+    </w:lvl>
+    <w:lvl w:ilvl="8" w:tplc="0409001B" w:tentative="1">
+      <w:start w:val="1"/>
+      <w:numFmt w:val="lowerRoman"/>
+      <w:lvlText w:val="%9."/>
+      <w:lvlJc w:val="right"/>
+      <w:pPr>
+        <w:ind w:left="6480" w:hanging="180"/>
+      </w:pPr>
+    </w:lvl>
+  </w:abstractNum>
+  <w:abstractNum w:abstractNumId="10" w15:restartNumberingAfterBreak="0">
+    <w:nsid w:val="76DC3099"/>
+    <w:multiLevelType w:val="hybridMultilevel"/>
+    <w:tmpl w:val="60946FD6"/>
+    <w:lvl w:ilvl="0" w:tplc="74A8B2B6">
+      <w:start w:val="1"/>
+      <w:numFmt w:val="decimal"/>
+      <w:lvlText w:val="%1."/>
+      <w:lvlJc w:val="left"/>
+      <w:pPr>
+        <w:ind w:left="1080" w:hanging="360"/>
+      </w:pPr>
+      <w:rPr>
+        <w:rFonts w:hint="default"/>
+      </w:rPr>
+    </w:lvl>
+    <w:lvl w:ilvl="1" w:tplc="04090019" w:tentative="1">
+      <w:start w:val="1"/>
+      <w:numFmt w:val="lowerLetter"/>
+      <w:lvlText w:val="%2."/>
+      <w:lvlJc w:val="left"/>
+      <w:pPr>
+        <w:ind w:left="1800" w:hanging="360"/>
+      </w:pPr>
+    </w:lvl>
+    <w:lvl w:ilvl="2" w:tplc="0409001B" w:tentative="1">
+      <w:start w:val="1"/>
+      <w:numFmt w:val="lowerRoman"/>
+      <w:lvlText w:val="%3."/>
+      <w:lvlJc w:val="right"/>
+      <w:pPr>
+        <w:ind w:left="2520" w:hanging="180"/>
+      </w:pPr>
+    </w:lvl>
+    <w:lvl w:ilvl="3" w:tplc="0409000F" w:tentative="1">
+      <w:start w:val="1"/>
+      <w:numFmt w:val="decimal"/>
+      <w:lvlText w:val="%4."/>
+      <w:lvlJc w:val="left"/>
+      <w:pPr>
+        <w:ind w:left="3240" w:hanging="360"/>
+      </w:pPr>
+    </w:lvl>
+    <w:lvl w:ilvl="4" w:tplc="04090019" w:tentative="1">
+      <w:start w:val="1"/>
+      <w:numFmt w:val="lowerLetter"/>
+      <w:lvlText w:val="%5."/>
+      <w:lvlJc w:val="left"/>
+      <w:pPr>
+        <w:ind w:left="3960" w:hanging="360"/>
+      </w:pPr>
+    </w:lvl>
+    <w:lvl w:ilvl="5" w:tplc="0409001B" w:tentative="1">
+      <w:start w:val="1"/>
+      <w:numFmt w:val="lowerRoman"/>
+      <w:lvlText w:val="%6."/>
+      <w:lvlJc w:val="right"/>
+      <w:pPr>
+        <w:ind w:left="4680" w:hanging="180"/>
+      </w:pPr>
+    </w:lvl>
+    <w:lvl w:ilvl="6" w:tplc="0409000F" w:tentative="1">
+      <w:start w:val="1"/>
+      <w:numFmt w:val="decimal"/>
+      <w:lvlText w:val="%7."/>
+      <w:lvlJc w:val="left"/>
+      <w:pPr>
+        <w:ind w:left="5400" w:hanging="360"/>
+      </w:pPr>
+    </w:lvl>
+    <w:lvl w:ilvl="7" w:tplc="04090019" w:tentative="1">
+      <w:start w:val="1"/>
+      <w:numFmt w:val="lowerLetter"/>
+      <w:lvlText w:val="%8."/>
+      <w:lvlJc w:val="left"/>
+      <w:pPr>
+        <w:ind w:left="6120" w:hanging="360"/>
+      </w:pPr>
+    </w:lvl>
+    <w:lvl w:ilvl="8" w:tplc="0409001B" w:tentative="1">
+      <w:start w:val="1"/>
+      <w:numFmt w:val="lowerRoman"/>
+      <w:lvlText w:val="%9."/>
+      <w:lvlJc w:val="right"/>
+      <w:pPr>
+        <w:ind w:left="6840" w:hanging="180"/>
       </w:pPr>
     </w:lvl>
   </w:abstractNum>
@@ -344,9 +1843,33 @@
     <w:abstractNumId w:val="0"/>
   </w:num>
   <w:num w:numId="2">
+    <w:abstractNumId w:val="7"/>
+  </w:num>
+  <w:num w:numId="3">
+    <w:abstractNumId w:val="6"/>
+  </w:num>
+  <w:num w:numId="4">
     <w:abstractNumId w:val="2"/>
   </w:num>
-  <w:num w:numId="3">
+  <w:num w:numId="5">
+    <w:abstractNumId w:val="5"/>
+  </w:num>
+  <w:num w:numId="6">
+    <w:abstractNumId w:val="8"/>
+  </w:num>
+  <w:num w:numId="7">
+    <w:abstractNumId w:val="4"/>
+  </w:num>
+  <w:num w:numId="8">
+    <w:abstractNumId w:val="9"/>
+  </w:num>
+  <w:num w:numId="9">
+    <w:abstractNumId w:val="3"/>
+  </w:num>
+  <w:num w:numId="10">
+    <w:abstractNumId w:val="10"/>
+  </w:num>
+  <w:num w:numId="11">
     <w:abstractNumId w:val="1"/>
   </w:num>
 </w:numbering>
